--- a/SealIdleClicker_GDD.docx
+++ b/SealIdleClicker_GDD.docx
@@ -12,10 +12,7 @@
       </w:r>
       <w:proofErr w:type="gramEnd"/>
       <w:r>
-        <w:t xml:space="preserve"> Idle Clicker </w:t>
-      </w:r>
-      <w:r>
-        <w:t>Game Design Document (GDD)</w:t>
+        <w:t xml:space="preserve"> Idle Clicker Game Design Document (GDD)</w:t>
       </w:r>
     </w:p>
     <w:p>
@@ -302,13 +299,7 @@
     </w:p>
     <w:p>
       <w:r>
-        <w:t>Potentially the player could have seal “buddies” that they can choose from, with each seal having a unique look that gives them a sense of personality</w:t>
-      </w:r>
-      <w:r>
-        <w:t>.</w:t>
-      </w:r>
-      <w:r>
-        <w:t xml:space="preserve"> (The idea is that this would change the main seal button that the player clicks for points)</w:t>
+        <w:t>Potentially the player could have seal “buddies” that they can choose from, with each seal having a unique look that gives them a sense of personality. (The idea is that this would change the main seal button that the player clicks for points)</w:t>
       </w:r>
     </w:p>
     <w:p>
@@ -402,10 +393,7 @@
       </w:r>
       <w:proofErr w:type="gramEnd"/>
       <w:r>
-        <w:t xml:space="preserve"> more</w:t>
-      </w:r>
-      <w:r>
-        <w:t>.</w:t>
+        <w:t xml:space="preserve"> more.</w:t>
       </w:r>
     </w:p>
     <w:p>
@@ -431,10 +419,7 @@
     </w:p>
     <w:p>
       <w:r>
-        <w:t>Each time an upgrade or automation is purchased, the price of the item increases along with its effectiveness</w:t>
-      </w:r>
-      <w:r>
-        <w:t>.</w:t>
+        <w:t>Each time an upgrade or automation is purchased, the price of the item increases along with its effectiveness.</w:t>
       </w:r>
     </w:p>
     <w:p>
@@ -481,10 +466,7 @@
     </w:p>
     <w:p>
       <w:r>
-        <w:t>Performance meets general standards</w:t>
-      </w:r>
-      <w:r>
-        <w:t>.</w:t>
+        <w:t>Performance meets general standards.</w:t>
       </w:r>
     </w:p>
     <w:p>
@@ -563,28 +545,13 @@
     </w:p>
     <w:p>
       <w:r>
-        <w:t xml:space="preserve">Alpha – all main features are implemented and </w:t>
-      </w:r>
-      <w:r>
-        <w:t>playable</w:t>
-      </w:r>
-      <w:r>
-        <w:t>, but some artwork may be missing and UI/UX needs polish.</w:t>
+        <w:t>Alpha – all main features are implemented and playable, but some artwork may be missing and UI/UX needs polish.</w:t>
       </w:r>
     </w:p>
     <w:p>
       <w:r>
         <w:lastRenderedPageBreak/>
-        <w:t xml:space="preserve">Beta </w:t>
-      </w:r>
-      <w:r>
-        <w:t>–</w:t>
-      </w:r>
-      <w:r>
-        <w:t xml:space="preserve"> </w:t>
-      </w:r>
-      <w:r>
-        <w:t>All artwork is there and UI/UX is much more polished. Testing and debugging need to be prioritized.</w:t>
+        <w:t>Beta – All artwork is there and UI/UX is much more polished. Testing and debugging need to be prioritized.</w:t>
       </w:r>
     </w:p>
     <w:p>
@@ -650,12 +617,12 @@
     </w:p>
     <w:p>
       <w:r>
-        <w:t>Lead Developer – Riley Tyler</w:t>
+        <w:t>Developer – Riley Tyler</w:t>
       </w:r>
     </w:p>
     <w:p>
       <w:r>
-        <w:t>Lead Artist – Alicia Lopez</w:t>
+        <w:t>Artist – Alicia Lopez</w:t>
       </w:r>
     </w:p>
     <w:p>
@@ -668,13 +635,7 @@
     </w:p>
     <w:p>
       <w:r>
-        <w:t>Test functionality in parallel of development and after</w:t>
-      </w:r>
-      <w:r>
-        <w:t>.</w:t>
-      </w:r>
-      <w:r>
-        <w:t xml:space="preserve"> Make use of test users to help in the discovery of any bugs or user experience issues.</w:t>
+        <w:t>Test functionality in parallel of development and after. Make use of test users to help in the discovery of any bugs or user experience issues.</w:t>
       </w:r>
     </w:p>
     <w:p>
